--- a/Java Lab List.docx
+++ b/Java Lab List.docx
@@ -1,6 +1,6 @@
 
 <file path=word/document.xml><?xml version="1.0" encoding="utf-8"?>
-<w:document xmlns:wpc="http://schemas.microsoft.com/office/word/2010/wordprocessingCanvas" xmlns:cx="http://schemas.microsoft.com/office/drawing/2014/chartex" xmlns:mc="http://schemas.openxmlformats.org/markup-compatibility/2006" xmlns:o="urn:schemas-microsoft-com:office:office" xmlns:r="http://schemas.openxmlformats.org/officeDocument/2006/relationships" xmlns:m="http://schemas.openxmlformats.org/officeDocument/2006/math" xmlns:v="urn:schemas-microsoft-com:vml" xmlns:wp14="http://schemas.microsoft.com/office/word/2010/wordprocessingDrawing" xmlns:wp="http://schemas.openxmlformats.org/drawingml/2006/wordprocessingDrawing" xmlns:w10="urn:schemas-microsoft-com:office:word" xmlns:w="http://schemas.openxmlformats.org/wordprocessingml/2006/main" xmlns:w14="http://schemas.microsoft.com/office/word/2010/wordml" xmlns:w15="http://schemas.microsoft.com/office/word/2012/wordml" xmlns:w16se="http://schemas.microsoft.com/office/word/2015/wordml/symex" xmlns:wpg="http://schemas.microsoft.com/office/word/2010/wordprocessingGroup" xmlns:wpi="http://schemas.microsoft.com/office/word/2010/wordprocessingInk" xmlns:wne="http://schemas.microsoft.com/office/word/2006/wordml" xmlns:wps="http://schemas.microsoft.com/office/word/2010/wordprocessingShape" mc:Ignorable="w14 w15 w16se wp14">
+<w:document xmlns:wpc="http://schemas.microsoft.com/office/word/2010/wordprocessingCanvas" xmlns:cx="http://schemas.microsoft.com/office/drawing/2014/chartex" xmlns:cx1="http://schemas.microsoft.com/office/drawing/2015/9/8/chartex" xmlns:cx2="http://schemas.microsoft.com/office/drawing/2015/10/21/chartex" xmlns:cx3="http://schemas.microsoft.com/office/drawing/2016/5/9/chartex" xmlns:cx4="http://schemas.microsoft.com/office/drawing/2016/5/10/chartex" xmlns:cx5="http://schemas.microsoft.com/office/drawing/2016/5/11/chartex" xmlns:cx6="http://schemas.microsoft.com/office/drawing/2016/5/12/chartex" xmlns:cx7="http://schemas.microsoft.com/office/drawing/2016/5/13/chartex" xmlns:cx8="http://schemas.microsoft.com/office/drawing/2016/5/14/chartex" xmlns:mc="http://schemas.openxmlformats.org/markup-compatibility/2006" xmlns:aink="http://schemas.microsoft.com/office/drawing/2016/ink" xmlns:am3d="http://schemas.microsoft.com/office/drawing/2017/model3d" xmlns:o="urn:schemas-microsoft-com:office:office" xmlns:oel="http://schemas.microsoft.com/office/2019/extlst" xmlns:r="http://schemas.openxmlformats.org/officeDocument/2006/relationships" xmlns:m="http://schemas.openxmlformats.org/officeDocument/2006/math" xmlns:v="urn:schemas-microsoft-com:vml" xmlns:wp14="http://schemas.microsoft.com/office/word/2010/wordprocessingDrawing" xmlns:wp="http://schemas.openxmlformats.org/drawingml/2006/wordprocessingDrawing" xmlns:w10="urn:schemas-microsoft-com:office:word" xmlns:w="http://schemas.openxmlformats.org/wordprocessingml/2006/main" xmlns:w14="http://schemas.microsoft.com/office/word/2010/wordml" xmlns:w15="http://schemas.microsoft.com/office/word/2012/wordml" xmlns:w16cex="http://schemas.microsoft.com/office/word/2018/wordml/cex" xmlns:w16cid="http://schemas.microsoft.com/office/word/2016/wordml/cid" xmlns:w16="http://schemas.microsoft.com/office/word/2018/wordml" xmlns:w16du="http://schemas.microsoft.com/office/word/2023/wordml/word16du" xmlns:w16sdtdh="http://schemas.microsoft.com/office/word/2020/wordml/sdtdatahash" xmlns:w16se="http://schemas.microsoft.com/office/word/2015/wordml/symex" xmlns:wpg="http://schemas.microsoft.com/office/word/2010/wordprocessingGroup" xmlns:wpi="http://schemas.microsoft.com/office/word/2010/wordprocessingInk" xmlns:wne="http://schemas.microsoft.com/office/word/2006/wordml" xmlns:wps="http://schemas.microsoft.com/office/word/2010/wordprocessingShape" mc:Ignorable="w14 w15 w16se w16cid w16 w16cex w16sdtdh wp14">
   <w:body>
     <w:p>
       <w:pPr>
@@ -8,8 +8,6 @@
         <w:spacing w:before="80"/>
         <w:ind w:left="100"/>
       </w:pPr>
-      <w:bookmarkStart w:id="0" w:name="_GoBack"/>
-      <w:bookmarkEnd w:id="0"/>
       <w:r>
         <w:t xml:space="preserve">  </w:t>
       </w:r>
@@ -187,20 +185,7 @@
               <w:rPr>
                 <w:sz w:val="18"/>
               </w:rPr>
-              <w:t>Write a program to print ‘Welcome to</w:t>
-            </w:r>
-            <w:r>
-              <w:rPr>
-                <w:spacing w:val="-5"/>
-                <w:sz w:val="18"/>
-              </w:rPr>
-              <w:t xml:space="preserve"> </w:t>
-            </w:r>
-            <w:r>
-              <w:rPr>
-                <w:sz w:val="18"/>
-              </w:rPr>
-              <w:t>Java’.</w:t>
+              <w:t>Write a program to print ‘Welcome’.</w:t>
             </w:r>
           </w:p>
           <w:p>
@@ -7196,7 +7181,7 @@
 </file>
 
 <file path=word/endnotes.xml><?xml version="1.0" encoding="utf-8"?>
-<w:endnotes xmlns:wpc="http://schemas.microsoft.com/office/word/2010/wordprocessingCanvas" xmlns:cx="http://schemas.microsoft.com/office/drawing/2014/chartex" xmlns:mc="http://schemas.openxmlformats.org/markup-compatibility/2006" xmlns:o="urn:schemas-microsoft-com:office:office" xmlns:r="http://schemas.openxmlformats.org/officeDocument/2006/relationships" xmlns:m="http://schemas.openxmlformats.org/officeDocument/2006/math" xmlns:v="urn:schemas-microsoft-com:vml" xmlns:wp14="http://schemas.microsoft.com/office/word/2010/wordprocessingDrawing" xmlns:wp="http://schemas.openxmlformats.org/drawingml/2006/wordprocessingDrawing" xmlns:w10="urn:schemas-microsoft-com:office:word" xmlns:w="http://schemas.openxmlformats.org/wordprocessingml/2006/main" xmlns:w14="http://schemas.microsoft.com/office/word/2010/wordml" xmlns:w15="http://schemas.microsoft.com/office/word/2012/wordml" xmlns:w16se="http://schemas.microsoft.com/office/word/2015/wordml/symex" xmlns:wpg="http://schemas.microsoft.com/office/word/2010/wordprocessingGroup" xmlns:wpi="http://schemas.microsoft.com/office/word/2010/wordprocessingInk" xmlns:wne="http://schemas.microsoft.com/office/word/2006/wordml" xmlns:wps="http://schemas.microsoft.com/office/word/2010/wordprocessingShape" mc:Ignorable="w14 w15 w16se wp14">
+<w:endnotes xmlns:wpc="http://schemas.microsoft.com/office/word/2010/wordprocessingCanvas" xmlns:cx="http://schemas.microsoft.com/office/drawing/2014/chartex" xmlns:cx1="http://schemas.microsoft.com/office/drawing/2015/9/8/chartex" xmlns:cx2="http://schemas.microsoft.com/office/drawing/2015/10/21/chartex" xmlns:cx3="http://schemas.microsoft.com/office/drawing/2016/5/9/chartex" xmlns:cx4="http://schemas.microsoft.com/office/drawing/2016/5/10/chartex" xmlns:cx5="http://schemas.microsoft.com/office/drawing/2016/5/11/chartex" xmlns:cx6="http://schemas.microsoft.com/office/drawing/2016/5/12/chartex" xmlns:cx7="http://schemas.microsoft.com/office/drawing/2016/5/13/chartex" xmlns:cx8="http://schemas.microsoft.com/office/drawing/2016/5/14/chartex" xmlns:mc="http://schemas.openxmlformats.org/markup-compatibility/2006" xmlns:aink="http://schemas.microsoft.com/office/drawing/2016/ink" xmlns:am3d="http://schemas.microsoft.com/office/drawing/2017/model3d" xmlns:o="urn:schemas-microsoft-com:office:office" xmlns:oel="http://schemas.microsoft.com/office/2019/extlst" xmlns:r="http://schemas.openxmlformats.org/officeDocument/2006/relationships" xmlns:m="http://schemas.openxmlformats.org/officeDocument/2006/math" xmlns:v="urn:schemas-microsoft-com:vml" xmlns:wp14="http://schemas.microsoft.com/office/word/2010/wordprocessingDrawing" xmlns:wp="http://schemas.openxmlformats.org/drawingml/2006/wordprocessingDrawing" xmlns:w10="urn:schemas-microsoft-com:office:word" xmlns:w="http://schemas.openxmlformats.org/wordprocessingml/2006/main" xmlns:w14="http://schemas.microsoft.com/office/word/2010/wordml" xmlns:w15="http://schemas.microsoft.com/office/word/2012/wordml" xmlns:w16cex="http://schemas.microsoft.com/office/word/2018/wordml/cex" xmlns:w16cid="http://schemas.microsoft.com/office/word/2016/wordml/cid" xmlns:w16="http://schemas.microsoft.com/office/word/2018/wordml" xmlns:w16du="http://schemas.microsoft.com/office/word/2023/wordml/word16du" xmlns:w16sdtdh="http://schemas.microsoft.com/office/word/2020/wordml/sdtdatahash" xmlns:w16se="http://schemas.microsoft.com/office/word/2015/wordml/symex" xmlns:wpg="http://schemas.microsoft.com/office/word/2010/wordprocessingGroup" xmlns:wpi="http://schemas.microsoft.com/office/word/2010/wordprocessingInk" xmlns:wne="http://schemas.microsoft.com/office/word/2006/wordml" xmlns:wps="http://schemas.microsoft.com/office/word/2010/wordprocessingShape" mc:Ignorable="w14 w15 w16se w16cid w16 w16cex w16sdtdh wp14">
   <w:endnote w:type="separator" w:id="-1">
     <w:p>
       <w:r>
@@ -7215,7 +7200,7 @@
 </file>
 
 <file path=word/footnotes.xml><?xml version="1.0" encoding="utf-8"?>
-<w:footnotes xmlns:wpc="http://schemas.microsoft.com/office/word/2010/wordprocessingCanvas" xmlns:cx="http://schemas.microsoft.com/office/drawing/2014/chartex" xmlns:mc="http://schemas.openxmlformats.org/markup-compatibility/2006" xmlns:o="urn:schemas-microsoft-com:office:office" xmlns:r="http://schemas.openxmlformats.org/officeDocument/2006/relationships" xmlns:m="http://schemas.openxmlformats.org/officeDocument/2006/math" xmlns:v="urn:schemas-microsoft-com:vml" xmlns:wp14="http://schemas.microsoft.com/office/word/2010/wordprocessingDrawing" xmlns:wp="http://schemas.openxmlformats.org/drawingml/2006/wordprocessingDrawing" xmlns:w10="urn:schemas-microsoft-com:office:word" xmlns:w="http://schemas.openxmlformats.org/wordprocessingml/2006/main" xmlns:w14="http://schemas.microsoft.com/office/word/2010/wordml" xmlns:w15="http://schemas.microsoft.com/office/word/2012/wordml" xmlns:w16se="http://schemas.microsoft.com/office/word/2015/wordml/symex" xmlns:wpg="http://schemas.microsoft.com/office/word/2010/wordprocessingGroup" xmlns:wpi="http://schemas.microsoft.com/office/word/2010/wordprocessingInk" xmlns:wne="http://schemas.microsoft.com/office/word/2006/wordml" xmlns:wps="http://schemas.microsoft.com/office/word/2010/wordprocessingShape" mc:Ignorable="w14 w15 w16se wp14">
+<w:footnotes xmlns:wpc="http://schemas.microsoft.com/office/word/2010/wordprocessingCanvas" xmlns:cx="http://schemas.microsoft.com/office/drawing/2014/chartex" xmlns:cx1="http://schemas.microsoft.com/office/drawing/2015/9/8/chartex" xmlns:cx2="http://schemas.microsoft.com/office/drawing/2015/10/21/chartex" xmlns:cx3="http://schemas.microsoft.com/office/drawing/2016/5/9/chartex" xmlns:cx4="http://schemas.microsoft.com/office/drawing/2016/5/10/chartex" xmlns:cx5="http://schemas.microsoft.com/office/drawing/2016/5/11/chartex" xmlns:cx6="http://schemas.microsoft.com/office/drawing/2016/5/12/chartex" xmlns:cx7="http://schemas.microsoft.com/office/drawing/2016/5/13/chartex" xmlns:cx8="http://schemas.microsoft.com/office/drawing/2016/5/14/chartex" xmlns:mc="http://schemas.openxmlformats.org/markup-compatibility/2006" xmlns:aink="http://schemas.microsoft.com/office/drawing/2016/ink" xmlns:am3d="http://schemas.microsoft.com/office/drawing/2017/model3d" xmlns:o="urn:schemas-microsoft-com:office:office" xmlns:oel="http://schemas.microsoft.com/office/2019/extlst" xmlns:r="http://schemas.openxmlformats.org/officeDocument/2006/relationships" xmlns:m="http://schemas.openxmlformats.org/officeDocument/2006/math" xmlns:v="urn:schemas-microsoft-com:vml" xmlns:wp14="http://schemas.microsoft.com/office/word/2010/wordprocessingDrawing" xmlns:wp="http://schemas.openxmlformats.org/drawingml/2006/wordprocessingDrawing" xmlns:w10="urn:schemas-microsoft-com:office:word" xmlns:w="http://schemas.openxmlformats.org/wordprocessingml/2006/main" xmlns:w14="http://schemas.microsoft.com/office/word/2010/wordml" xmlns:w15="http://schemas.microsoft.com/office/word/2012/wordml" xmlns:w16cex="http://schemas.microsoft.com/office/word/2018/wordml/cex" xmlns:w16cid="http://schemas.microsoft.com/office/word/2016/wordml/cid" xmlns:w16="http://schemas.microsoft.com/office/word/2018/wordml" xmlns:w16du="http://schemas.microsoft.com/office/word/2023/wordml/word16du" xmlns:w16sdtdh="http://schemas.microsoft.com/office/word/2020/wordml/sdtdatahash" xmlns:w16se="http://schemas.microsoft.com/office/word/2015/wordml/symex" xmlns:wpg="http://schemas.microsoft.com/office/word/2010/wordprocessingGroup" xmlns:wpi="http://schemas.microsoft.com/office/word/2010/wordprocessingInk" xmlns:wne="http://schemas.microsoft.com/office/word/2006/wordml" xmlns:wps="http://schemas.microsoft.com/office/word/2010/wordprocessingShape" mc:Ignorable="w14 w15 w16se w16cid w16 w16cex w16sdtdh wp14">
   <w:footnote w:type="separator" w:id="-1">
     <w:p>
       <w:r>
@@ -7234,7 +7219,7 @@
 </file>
 
 <file path=word/header1.xml><?xml version="1.0" encoding="utf-8"?>
-<w:hdr xmlns:wpc="http://schemas.microsoft.com/office/word/2010/wordprocessingCanvas" xmlns:cx="http://schemas.microsoft.com/office/drawing/2014/chartex" xmlns:mc="http://schemas.openxmlformats.org/markup-compatibility/2006" xmlns:o="urn:schemas-microsoft-com:office:office" xmlns:r="http://schemas.openxmlformats.org/officeDocument/2006/relationships" xmlns:m="http://schemas.openxmlformats.org/officeDocument/2006/math" xmlns:v="urn:schemas-microsoft-com:vml" xmlns:wp14="http://schemas.microsoft.com/office/word/2010/wordprocessingDrawing" xmlns:wp="http://schemas.openxmlformats.org/drawingml/2006/wordprocessingDrawing" xmlns:w10="urn:schemas-microsoft-com:office:word" xmlns:w="http://schemas.openxmlformats.org/wordprocessingml/2006/main" xmlns:w14="http://schemas.microsoft.com/office/word/2010/wordml" xmlns:w15="http://schemas.microsoft.com/office/word/2012/wordml" xmlns:w16se="http://schemas.microsoft.com/office/word/2015/wordml/symex" xmlns:wpg="http://schemas.microsoft.com/office/word/2010/wordprocessingGroup" xmlns:wpi="http://schemas.microsoft.com/office/word/2010/wordprocessingInk" xmlns:wne="http://schemas.microsoft.com/office/word/2006/wordml" xmlns:wps="http://schemas.microsoft.com/office/word/2010/wordprocessingShape" mc:Ignorable="w14 w15 w16se wp14">
+<w:hdr xmlns:wpc="http://schemas.microsoft.com/office/word/2010/wordprocessingCanvas" xmlns:cx="http://schemas.microsoft.com/office/drawing/2014/chartex" xmlns:cx1="http://schemas.microsoft.com/office/drawing/2015/9/8/chartex" xmlns:cx2="http://schemas.microsoft.com/office/drawing/2015/10/21/chartex" xmlns:cx3="http://schemas.microsoft.com/office/drawing/2016/5/9/chartex" xmlns:cx4="http://schemas.microsoft.com/office/drawing/2016/5/10/chartex" xmlns:cx5="http://schemas.microsoft.com/office/drawing/2016/5/11/chartex" xmlns:cx6="http://schemas.microsoft.com/office/drawing/2016/5/12/chartex" xmlns:cx7="http://schemas.microsoft.com/office/drawing/2016/5/13/chartex" xmlns:cx8="http://schemas.microsoft.com/office/drawing/2016/5/14/chartex" xmlns:mc="http://schemas.openxmlformats.org/markup-compatibility/2006" xmlns:aink="http://schemas.microsoft.com/office/drawing/2016/ink" xmlns:am3d="http://schemas.microsoft.com/office/drawing/2017/model3d" xmlns:o="urn:schemas-microsoft-com:office:office" xmlns:oel="http://schemas.microsoft.com/office/2019/extlst" xmlns:r="http://schemas.openxmlformats.org/officeDocument/2006/relationships" xmlns:m="http://schemas.openxmlformats.org/officeDocument/2006/math" xmlns:v="urn:schemas-microsoft-com:vml" xmlns:wp14="http://schemas.microsoft.com/office/word/2010/wordprocessingDrawing" xmlns:wp="http://schemas.openxmlformats.org/drawingml/2006/wordprocessingDrawing" xmlns:w10="urn:schemas-microsoft-com:office:word" xmlns:w="http://schemas.openxmlformats.org/wordprocessingml/2006/main" xmlns:w14="http://schemas.microsoft.com/office/word/2010/wordml" xmlns:w15="http://schemas.microsoft.com/office/word/2012/wordml" xmlns:w16cex="http://schemas.microsoft.com/office/word/2018/wordml/cex" xmlns:w16cid="http://schemas.microsoft.com/office/word/2016/wordml/cid" xmlns:w16="http://schemas.microsoft.com/office/word/2018/wordml" xmlns:w16du="http://schemas.microsoft.com/office/word/2023/wordml/word16du" xmlns:w16sdtdh="http://schemas.microsoft.com/office/word/2020/wordml/sdtdatahash" xmlns:w16se="http://schemas.microsoft.com/office/word/2015/wordml/symex" xmlns:wpg="http://schemas.microsoft.com/office/word/2010/wordprocessingGroup" xmlns:wpi="http://schemas.microsoft.com/office/word/2010/wordprocessingInk" xmlns:wne="http://schemas.microsoft.com/office/word/2006/wordml" xmlns:wps="http://schemas.microsoft.com/office/word/2010/wordprocessingShape" mc:Ignorable="w14 w15 w16se w16cid w16 w16cex w16sdtdh wp14">
   <w:p>
     <w:pPr>
       <w:pStyle w:val="BodyText"/>
@@ -7353,7 +7338,7 @@
               <v:stroke joinstyle="miter"/>
               <v:path gradientshapeok="t" o:connecttype="rect"/>
             </v:shapetype>
-            <v:shape id="Text Box 1" o:spid="_x0000_s1026" type="#_x0000_t202" style="position:absolute;margin-left:523.8pt;margin-top:35pt;width:19.2pt;height:16.1pt;z-index:-251658752;visibility:visible;mso-wrap-style:square;mso-width-percent:0;mso-height-percent:0;mso-wrap-distance-left:9pt;mso-wrap-distance-top:0;mso-wrap-distance-right:9pt;mso-wrap-distance-bottom:0;mso-position-horizontal:absolute;mso-position-horizontal-relative:page;mso-position-vertical:absolute;mso-position-vertical-relative:page;mso-width-percent:0;mso-height-percent:0;mso-width-relative:page;mso-height-relative:page;v-text-anchor:top" o:gfxdata="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" filled="f" stroked="f">
+            <v:shape id="Text Box 1" o:spid="_x0000_s1026" type="#_x0000_t202" style="position:absolute;margin-left:523.8pt;margin-top:35pt;width:19.2pt;height:16.1pt;z-index:-251658752;visibility:visible;mso-wrap-style:square;mso-width-percent:0;mso-height-percent:0;mso-wrap-distance-left:9pt;mso-wrap-distance-top:0;mso-wrap-distance-right:9pt;mso-wrap-distance-bottom:0;mso-position-horizontal:absolute;mso-position-horizontal-relative:page;mso-position-vertical:absolute;mso-position-vertical-relative:page;mso-width-percent:0;mso-height-percent:0;mso-width-relative:page;mso-height-relative:page;v-text-anchor:top" o:gfxdata="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" filled="f" stroked="f">
               <v:textbox inset="0,0,0,0">
                 <w:txbxContent>
                   <w:p>
@@ -7394,7 +7379,7 @@
 </file>
 
 <file path=word/numbering.xml><?xml version="1.0" encoding="utf-8"?>
-<w:numbering xmlns:wpc="http://schemas.microsoft.com/office/word/2010/wordprocessingCanvas" xmlns:cx="http://schemas.microsoft.com/office/drawing/2014/chartex" xmlns:mc="http://schemas.openxmlformats.org/markup-compatibility/2006" xmlns:o="urn:schemas-microsoft-com:office:office" xmlns:r="http://schemas.openxmlformats.org/officeDocument/2006/relationships" xmlns:m="http://schemas.openxmlformats.org/officeDocument/2006/math" xmlns:v="urn:schemas-microsoft-com:vml" xmlns:wp14="http://schemas.microsoft.com/office/word/2010/wordprocessingDrawing" xmlns:wp="http://schemas.openxmlformats.org/drawingml/2006/wordprocessingDrawing" xmlns:w10="urn:schemas-microsoft-com:office:word" xmlns:w="http://schemas.openxmlformats.org/wordprocessingml/2006/main" xmlns:w14="http://schemas.microsoft.com/office/word/2010/wordml" xmlns:w15="http://schemas.microsoft.com/office/word/2012/wordml" xmlns:w16se="http://schemas.microsoft.com/office/word/2015/wordml/symex" xmlns:wpg="http://schemas.microsoft.com/office/word/2010/wordprocessingGroup" xmlns:wpi="http://schemas.microsoft.com/office/word/2010/wordprocessingInk" xmlns:wne="http://schemas.microsoft.com/office/word/2006/wordml" xmlns:wps="http://schemas.microsoft.com/office/word/2010/wordprocessingShape" mc:Ignorable="w14 w15 w16se wp14">
+<w:numbering xmlns:wpc="http://schemas.microsoft.com/office/word/2010/wordprocessingCanvas" xmlns:cx="http://schemas.microsoft.com/office/drawing/2014/chartex" xmlns:cx1="http://schemas.microsoft.com/office/drawing/2015/9/8/chartex" xmlns:cx2="http://schemas.microsoft.com/office/drawing/2015/10/21/chartex" xmlns:cx3="http://schemas.microsoft.com/office/drawing/2016/5/9/chartex" xmlns:cx4="http://schemas.microsoft.com/office/drawing/2016/5/10/chartex" xmlns:cx5="http://schemas.microsoft.com/office/drawing/2016/5/11/chartex" xmlns:cx6="http://schemas.microsoft.com/office/drawing/2016/5/12/chartex" xmlns:cx7="http://schemas.microsoft.com/office/drawing/2016/5/13/chartex" xmlns:cx8="http://schemas.microsoft.com/office/drawing/2016/5/14/chartex" xmlns:mc="http://schemas.openxmlformats.org/markup-compatibility/2006" xmlns:aink="http://schemas.microsoft.com/office/drawing/2016/ink" xmlns:am3d="http://schemas.microsoft.com/office/drawing/2017/model3d" xmlns:o="urn:schemas-microsoft-com:office:office" xmlns:oel="http://schemas.microsoft.com/office/2019/extlst" xmlns:r="http://schemas.openxmlformats.org/officeDocument/2006/relationships" xmlns:m="http://schemas.openxmlformats.org/officeDocument/2006/math" xmlns:v="urn:schemas-microsoft-com:vml" xmlns:wp14="http://schemas.microsoft.com/office/word/2010/wordprocessingDrawing" xmlns:wp="http://schemas.openxmlformats.org/drawingml/2006/wordprocessingDrawing" xmlns:w10="urn:schemas-microsoft-com:office:word" xmlns:w="http://schemas.openxmlformats.org/wordprocessingml/2006/main" xmlns:w14="http://schemas.microsoft.com/office/word/2010/wordml" xmlns:w15="http://schemas.microsoft.com/office/word/2012/wordml" xmlns:w16cex="http://schemas.microsoft.com/office/word/2018/wordml/cex" xmlns:w16cid="http://schemas.microsoft.com/office/word/2016/wordml/cid" xmlns:w16="http://schemas.microsoft.com/office/word/2018/wordml" xmlns:w16du="http://schemas.microsoft.com/office/word/2023/wordml/word16du" xmlns:w16sdtdh="http://schemas.microsoft.com/office/word/2020/wordml/sdtdatahash" xmlns:w16se="http://schemas.microsoft.com/office/word/2015/wordml/symex" xmlns:wpg="http://schemas.microsoft.com/office/word/2010/wordprocessingGroup" xmlns:wpi="http://schemas.microsoft.com/office/word/2010/wordprocessingInk" xmlns:wne="http://schemas.microsoft.com/office/word/2006/wordml" xmlns:wps="http://schemas.microsoft.com/office/word/2010/wordprocessingShape" mc:Ignorable="w14 w15 w16se w16cid w16 w16cex w16sdtdh wp14">
   <w:abstractNum w:abstractNumId="0" w15:restartNumberingAfterBreak="0">
     <w:nsid w:val="033C31CF"/>
     <w:multiLevelType w:val="hybridMultilevel"/>
@@ -10351,89 +10336,89 @@
       </w:pPr>
     </w:lvl>
   </w:abstractNum>
-  <w:num w:numId="1">
+  <w:num w:numId="1" w16cid:durableId="1177112942">
     <w:abstractNumId w:val="20"/>
   </w:num>
-  <w:num w:numId="2">
+  <w:num w:numId="2" w16cid:durableId="2112117192">
     <w:abstractNumId w:val="1"/>
   </w:num>
-  <w:num w:numId="3">
+  <w:num w:numId="3" w16cid:durableId="1156454960">
     <w:abstractNumId w:val="15"/>
   </w:num>
-  <w:num w:numId="4">
+  <w:num w:numId="4" w16cid:durableId="948320955">
     <w:abstractNumId w:val="14"/>
   </w:num>
-  <w:num w:numId="5">
+  <w:num w:numId="5" w16cid:durableId="741833991">
     <w:abstractNumId w:val="10"/>
   </w:num>
-  <w:num w:numId="6">
+  <w:num w:numId="6" w16cid:durableId="20591465">
     <w:abstractNumId w:val="12"/>
   </w:num>
-  <w:num w:numId="7">
+  <w:num w:numId="7" w16cid:durableId="2118670978">
     <w:abstractNumId w:val="6"/>
   </w:num>
-  <w:num w:numId="8">
+  <w:num w:numId="8" w16cid:durableId="1510103817">
     <w:abstractNumId w:val="9"/>
   </w:num>
-  <w:num w:numId="9">
+  <w:num w:numId="9" w16cid:durableId="1531407565">
     <w:abstractNumId w:val="4"/>
   </w:num>
-  <w:num w:numId="10">
+  <w:num w:numId="10" w16cid:durableId="858391001">
     <w:abstractNumId w:val="13"/>
   </w:num>
-  <w:num w:numId="11">
+  <w:num w:numId="11" w16cid:durableId="925529808">
     <w:abstractNumId w:val="17"/>
   </w:num>
-  <w:num w:numId="12">
+  <w:num w:numId="12" w16cid:durableId="482166208">
     <w:abstractNumId w:val="24"/>
   </w:num>
-  <w:num w:numId="13">
+  <w:num w:numId="13" w16cid:durableId="1748304930">
     <w:abstractNumId w:val="3"/>
   </w:num>
-  <w:num w:numId="14">
+  <w:num w:numId="14" w16cid:durableId="1608267753">
     <w:abstractNumId w:val="11"/>
   </w:num>
-  <w:num w:numId="15">
+  <w:num w:numId="15" w16cid:durableId="2054957539">
     <w:abstractNumId w:val="5"/>
   </w:num>
-  <w:num w:numId="16">
+  <w:num w:numId="16" w16cid:durableId="1570340852">
     <w:abstractNumId w:val="21"/>
   </w:num>
-  <w:num w:numId="17">
+  <w:num w:numId="17" w16cid:durableId="1897663693">
     <w:abstractNumId w:val="23"/>
   </w:num>
-  <w:num w:numId="18">
+  <w:num w:numId="18" w16cid:durableId="1982345248">
     <w:abstractNumId w:val="8"/>
   </w:num>
-  <w:num w:numId="19">
+  <w:num w:numId="19" w16cid:durableId="298920440">
     <w:abstractNumId w:val="7"/>
   </w:num>
-  <w:num w:numId="20">
+  <w:num w:numId="20" w16cid:durableId="293146203">
     <w:abstractNumId w:val="19"/>
   </w:num>
-  <w:num w:numId="21">
+  <w:num w:numId="21" w16cid:durableId="1085999776">
     <w:abstractNumId w:val="22"/>
   </w:num>
-  <w:num w:numId="22">
+  <w:num w:numId="22" w16cid:durableId="1395161717">
     <w:abstractNumId w:val="18"/>
   </w:num>
-  <w:num w:numId="23">
+  <w:num w:numId="23" w16cid:durableId="1707410238">
     <w:abstractNumId w:val="25"/>
   </w:num>
-  <w:num w:numId="24">
+  <w:num w:numId="24" w16cid:durableId="619994180">
     <w:abstractNumId w:val="16"/>
   </w:num>
-  <w:num w:numId="25">
+  <w:num w:numId="25" w16cid:durableId="1235891495">
     <w:abstractNumId w:val="0"/>
   </w:num>
-  <w:num w:numId="26">
+  <w:num w:numId="26" w16cid:durableId="570889507">
     <w:abstractNumId w:val="2"/>
   </w:num>
 </w:numbering>
 </file>
 
 <file path=word/styles.xml><?xml version="1.0" encoding="utf-8"?>
-<w:styles xmlns:mc="http://schemas.openxmlformats.org/markup-compatibility/2006" xmlns:r="http://schemas.openxmlformats.org/officeDocument/2006/relationships" xmlns:w="http://schemas.openxmlformats.org/wordprocessingml/2006/main" xmlns:w14="http://schemas.microsoft.com/office/word/2010/wordml" xmlns:w15="http://schemas.microsoft.com/office/word/2012/wordml" xmlns:w16se="http://schemas.microsoft.com/office/word/2015/wordml/symex" mc:Ignorable="w14 w15 w16se">
+<w:styles xmlns:mc="http://schemas.openxmlformats.org/markup-compatibility/2006" xmlns:r="http://schemas.openxmlformats.org/officeDocument/2006/relationships" xmlns:w="http://schemas.openxmlformats.org/wordprocessingml/2006/main" xmlns:w14="http://schemas.microsoft.com/office/word/2010/wordml" xmlns:w15="http://schemas.microsoft.com/office/word/2012/wordml" xmlns:w16cex="http://schemas.microsoft.com/office/word/2018/wordml/cex" xmlns:w16cid="http://schemas.microsoft.com/office/word/2016/wordml/cid" xmlns:w16="http://schemas.microsoft.com/office/word/2018/wordml" xmlns:w16sdtdh="http://schemas.microsoft.com/office/word/2020/wordml/sdtdatahash" xmlns:w16se="http://schemas.microsoft.com/office/word/2015/wordml/symex" mc:Ignorable="w14 w15 w16se w16cid w16 w16cex w16sdtdh">
   <w:docDefaults>
     <w:rPrDefault>
       <w:rPr>
@@ -10451,7 +10436,7 @@
       </w:pPr>
     </w:pPrDefault>
   </w:docDefaults>
-  <w:latentStyles w:defLockedState="0" w:defUIPriority="99" w:defSemiHidden="0" w:defUnhideWhenUsed="0" w:defQFormat="0" w:count="371">
+  <w:latentStyles w:defLockedState="0" w:defUIPriority="99" w:defSemiHidden="0" w:defUnhideWhenUsed="0" w:defQFormat="0" w:count="376">
     <w:lsdException w:name="Normal" w:uiPriority="0" w:qFormat="1"/>
     <w:lsdException w:name="heading 1" w:uiPriority="9" w:qFormat="1"/>
     <w:lsdException w:name="heading 2" w:semiHidden="1" w:uiPriority="9" w:unhideWhenUsed="1" w:qFormat="1"/>
@@ -10557,7 +10542,6 @@
     <w:lsdException w:name="HTML Sample" w:semiHidden="1" w:unhideWhenUsed="1"/>
     <w:lsdException w:name="HTML Typewriter" w:semiHidden="1" w:unhideWhenUsed="1"/>
     <w:lsdException w:name="HTML Variable" w:semiHidden="1" w:unhideWhenUsed="1"/>
-    <w:lsdException w:name="Normal Table" w:semiHidden="1" w:unhideWhenUsed="1"/>
     <w:lsdException w:name="annotation subject" w:semiHidden="1" w:unhideWhenUsed="1"/>
     <w:lsdException w:name="No List" w:semiHidden="1" w:unhideWhenUsed="1"/>
     <w:lsdException w:name="Outline List 1" w:semiHidden="1" w:unhideWhenUsed="1"/>
@@ -10600,11 +10584,8 @@
     <w:lsdException w:name="Table Contemporary" w:semiHidden="1" w:unhideWhenUsed="1"/>
     <w:lsdException w:name="Table Elegant" w:semiHidden="1" w:unhideWhenUsed="1"/>
     <w:lsdException w:name="Table Professional" w:semiHidden="1" w:unhideWhenUsed="1"/>
-    <w:lsdException w:name="Table Subtle 1" w:semiHidden="1" w:unhideWhenUsed="1"/>
     <w:lsdException w:name="Table Subtle 2" w:semiHidden="1" w:unhideWhenUsed="1"/>
     <w:lsdException w:name="Table Web 1" w:semiHidden="1" w:unhideWhenUsed="1"/>
-    <w:lsdException w:name="Table Web 2" w:semiHidden="1" w:unhideWhenUsed="1"/>
-    <w:lsdException w:name="Table Web 3" w:semiHidden="1" w:unhideWhenUsed="1"/>
     <w:lsdException w:name="Balloon Text" w:semiHidden="1" w:unhideWhenUsed="1"/>
     <w:lsdException w:name="Table Grid" w:uiPriority="39"/>
     <w:lsdException w:name="Table Theme" w:semiHidden="1" w:unhideWhenUsed="1"/>
@@ -10823,6 +10804,11 @@
     <w:lsdException w:name="List Table 5 Dark Accent 6" w:uiPriority="50"/>
     <w:lsdException w:name="List Table 6 Colorful Accent 6" w:uiPriority="51"/>
     <w:lsdException w:name="List Table 7 Colorful Accent 6" w:uiPriority="52"/>
+    <w:lsdException w:name="Mention" w:semiHidden="1" w:unhideWhenUsed="1"/>
+    <w:lsdException w:name="Smart Hyperlink" w:semiHidden="1" w:unhideWhenUsed="1"/>
+    <w:lsdException w:name="Hashtag" w:semiHidden="1" w:unhideWhenUsed="1"/>
+    <w:lsdException w:name="Unresolved Mention" w:semiHidden="1" w:unhideWhenUsed="1"/>
+    <w:lsdException w:name="Smart Link" w:semiHidden="1" w:unhideWhenUsed="1"/>
   </w:latentStyles>
   <w:style w:type="paragraph" w:default="1" w:styleId="Normal">
     <w:name w:val="Normal"/>
